--- a/word.docx
+++ b/word.docx
@@ -8,11 +8,336 @@
           <w:lang w:val="en-US"/>
         </w:rPr>
       </w:pPr>
-      <w:r>
-        <w:rPr>
-          <w:lang w:val="en-US"/>
-        </w:rPr>
-        <w:t>Qwqda 32e1 3e2Rw EF.smdNC 2RY8woejbSM&gt;vzl h[z8rgHIEFjqwbd</w:t>
+      <w:proofErr w:type="spellStart"/>
+      <w:r>
+        <w:rPr>
+          <w:lang w:val="en-US"/>
+        </w:rPr>
+        <w:t>Qwqda</w:t>
+      </w:r>
+      <w:proofErr w:type="spellEnd"/>
+      <w:r>
+        <w:rPr>
+          <w:lang w:val="en-US"/>
+        </w:rPr>
+        <w:t xml:space="preserve"> 32e1 3e2Rw </w:t>
+      </w:r>
+      <w:proofErr w:type="spellStart"/>
+      <w:r>
+        <w:rPr>
+          <w:lang w:val="en-US"/>
+        </w:rPr>
+        <w:t>EF.smdNC</w:t>
+      </w:r>
+      <w:proofErr w:type="spellEnd"/>
+      <w:r>
+        <w:rPr>
+          <w:lang w:val="en-US"/>
+        </w:rPr>
+        <w:t xml:space="preserve"> 2RY8woejbSM&gt;</w:t>
+      </w:r>
+      <w:proofErr w:type="spellStart"/>
+      <w:r>
+        <w:rPr>
+          <w:lang w:val="en-US"/>
+        </w:rPr>
+        <w:t>vzl</w:t>
+      </w:r>
+      <w:proofErr w:type="spellEnd"/>
+      <w:r>
+        <w:rPr>
+          <w:lang w:val="en-US"/>
+        </w:rPr>
+        <w:t xml:space="preserve"> h[z8rgHIEFjqwbd</w:t>
+      </w:r>
+    </w:p>
+    <w:p>
+      <w:pPr>
+        <w:rPr>
+          <w:lang w:val="en-US"/>
+        </w:rPr>
+      </w:pPr>
+      <w:proofErr w:type="spellStart"/>
+      <w:r>
+        <w:rPr>
+          <w:lang w:val="en-US"/>
+        </w:rPr>
+        <w:t>Asd</w:t>
+      </w:r>
+      <w:proofErr w:type="spellEnd"/>
+      <w:r>
+        <w:rPr>
+          <w:lang w:val="en-US"/>
+        </w:rPr>
+        <w:t xml:space="preserve"> </w:t>
+      </w:r>
+      <w:proofErr w:type="spellStart"/>
+      <w:r>
+        <w:rPr>
+          <w:lang w:val="en-US"/>
+        </w:rPr>
+        <w:t>aldkFJ</w:t>
+      </w:r>
+      <w:proofErr w:type="spellEnd"/>
+      <w:r>
+        <w:rPr>
+          <w:lang w:val="en-US"/>
+        </w:rPr>
+        <w:t xml:space="preserve"> OW4G[34GH34OTI </w:t>
+      </w:r>
+      <w:proofErr w:type="spellStart"/>
+      <w:r>
+        <w:rPr>
+          <w:lang w:val="en-US"/>
+        </w:rPr>
+        <w:t>glSDN</w:t>
+      </w:r>
+      <w:proofErr w:type="spellEnd"/>
+      <w:r>
+        <w:rPr>
+          <w:lang w:val="en-US"/>
+        </w:rPr>
+        <w:t xml:space="preserve"> vore4ygoadzfngldfnl;kjsd </w:t>
+      </w:r>
+      <w:proofErr w:type="spellStart"/>
+      <w:r>
+        <w:rPr>
+          <w:lang w:val="en-US"/>
+        </w:rPr>
+        <w:t>d’f;kjsdflksjdfl;kajfd</w:t>
+      </w:r>
+      <w:proofErr w:type="spellEnd"/>
+      <w:r>
+        <w:rPr>
+          <w:lang w:val="en-US"/>
+        </w:rPr>
+        <w:t xml:space="preserve"> QS</w:t>
+      </w:r>
+    </w:p>
+    <w:p>
+      <w:pPr>
+        <w:rPr>
+          <w:lang w:val="en-US"/>
+        </w:rPr>
+      </w:pPr>
+      <w:r>
+        <w:rPr>
+          <w:lang w:val="en-US"/>
+        </w:rPr>
+        <w:t>ASKFD</w:t>
+      </w:r>
+    </w:p>
+    <w:p>
+      <w:pPr>
+        <w:rPr>
+          <w:lang w:val="en-US"/>
+        </w:rPr>
+      </w:pPr>
+      <w:r>
+        <w:rPr>
+          <w:lang w:val="en-US"/>
+        </w:rPr>
+        <w:t xml:space="preserve">SDFS4 </w:t>
+      </w:r>
+      <w:r>
+        <w:rPr>
+          <w:lang w:val="en-US"/>
+        </w:rPr>
+        <w:br/>
+        <w:t xml:space="preserve">: </w:t>
+      </w:r>
+      <w:proofErr w:type="spellStart"/>
+      <w:r>
+        <w:rPr>
+          <w:lang w:val="en-US"/>
+        </w:rPr>
+        <w:t>JDS;fl</w:t>
+      </w:r>
+      <w:proofErr w:type="spellEnd"/>
+      <w:r>
+        <w:rPr>
+          <w:lang w:val="en-US"/>
+        </w:rPr>
+        <w:t xml:space="preserve"> </w:t>
+      </w:r>
+    </w:p>
+    <w:p>
+      <w:pPr>
+        <w:rPr>
+          <w:lang w:val="en-US"/>
+        </w:rPr>
+      </w:pPr>
+      <w:r>
+        <w:rPr>
+          <w:lang w:val="en-US"/>
+        </w:rPr>
+        <w:t>Asf4ADFSLK;DJF Q</w:t>
+      </w:r>
+      <w:r>
+        <w:rPr>
+          <w:lang w:val="en-US"/>
+        </w:rPr>
+        <w:br/>
+        <w:t>Wr254</w:t>
+      </w:r>
+    </w:p>
+    <w:p>
+      <w:pPr>
+        <w:rPr>
+          <w:lang w:val="en-US"/>
+        </w:rPr>
+      </w:pPr>
+      <w:r>
+        <w:rPr>
+          <w:lang w:val="en-US"/>
+        </w:rPr>
+        <w:t xml:space="preserve">Qlkjwe;fljdf’lksdgf58tyqorgndflvm </w:t>
+      </w:r>
+    </w:p>
+    <w:p>
+      <w:pPr>
+        <w:rPr>
+          <w:lang w:val="en-US"/>
+        </w:rPr>
+      </w:pPr>
+      <w:proofErr w:type="spellStart"/>
+      <w:r>
+        <w:rPr>
+          <w:lang w:val="en-US"/>
+        </w:rPr>
+        <w:t>Rk;e</w:t>
+      </w:r>
+      <w:proofErr w:type="spellEnd"/>
+      <w:r>
+        <w:rPr>
+          <w:lang w:val="en-US"/>
+        </w:rPr>
+        <w:t xml:space="preserve"> </w:t>
+      </w:r>
+      <w:proofErr w:type="spellStart"/>
+      <w:r>
+        <w:rPr>
+          <w:lang w:val="en-US"/>
+        </w:rPr>
+        <w:t>lrjskdjfsldfjldfjsdlfkjsd;flk</w:t>
+      </w:r>
+      <w:proofErr w:type="spellEnd"/>
+      <w:r>
+        <w:rPr>
+          <w:lang w:val="en-US"/>
+        </w:rPr>
+        <w:t xml:space="preserve"> </w:t>
+      </w:r>
+      <w:r>
+        <w:rPr>
+          <w:lang w:val="en-US"/>
+        </w:rPr>
+        <w:tab/>
+        <w:t>[</w:t>
+      </w:r>
+      <w:proofErr w:type="spellStart"/>
+      <w:r>
+        <w:rPr>
+          <w:lang w:val="en-US"/>
+        </w:rPr>
+        <w:t>esdkfl</w:t>
+      </w:r>
+      <w:proofErr w:type="spellEnd"/>
+      <w:r>
+        <w:rPr>
+          <w:lang w:val="en-US"/>
+        </w:rPr>
+        <w:t xml:space="preserve"> jsdfl;Kj;4 O23RIJewf</w:t>
+      </w:r>
+    </w:p>
+    <w:p>
+      <w:pPr>
+        <w:rPr>
+          <w:lang w:val="en-US"/>
+        </w:rPr>
+      </w:pPr>
+      <w:r>
+        <w:rPr>
+          <w:lang w:val="en-US"/>
+        </w:rPr>
+        <w:t>“</w:t>
+      </w:r>
+      <w:proofErr w:type="spellStart"/>
+      <w:r>
+        <w:rPr>
+          <w:lang w:val="en-US"/>
+        </w:rPr>
+        <w:t>Adjfsdfl;fkj</w:t>
+      </w:r>
+      <w:proofErr w:type="spellEnd"/>
+      <w:r>
+        <w:rPr>
+          <w:lang w:val="en-US"/>
+        </w:rPr>
+        <w:t xml:space="preserve"> W</w:t>
+      </w:r>
+    </w:p>
+    <w:p>
+      <w:pPr>
+        <w:rPr>
+          <w:lang w:val="en-US"/>
+        </w:rPr>
+      </w:pPr>
+      <w:proofErr w:type="spellStart"/>
+      <w:r>
+        <w:rPr>
+          <w:lang w:val="en-US"/>
+        </w:rPr>
+        <w:t>Fasdfjsdflkjas</w:t>
+      </w:r>
+      <w:proofErr w:type="spellEnd"/>
+      <w:r>
+        <w:rPr>
+          <w:lang w:val="en-US"/>
+        </w:rPr>
+        <w:t xml:space="preserve"> df</w:t>
+      </w:r>
+    </w:p>
+    <w:p>
+      <w:pPr>
+        <w:rPr>
+          <w:lang w:val="en-US"/>
+        </w:rPr>
+      </w:pPr>
+      <w:proofErr w:type="spellStart"/>
+      <w:r>
+        <w:rPr>
+          <w:lang w:val="en-US"/>
+        </w:rPr>
+        <w:t>Askdjf;lskdjf</w:t>
+      </w:r>
+      <w:proofErr w:type="spellEnd"/>
+      <w:r>
+        <w:rPr>
+          <w:lang w:val="en-US"/>
+        </w:rPr>
+        <w:t xml:space="preserve"> LI3QUROe;flwdjf</w:t>
+      </w:r>
+    </w:p>
+    <w:p>
+      <w:pPr>
+        <w:rPr>
+          <w:lang w:val="en-US"/>
+        </w:rPr>
+      </w:pPr>
+      <w:proofErr w:type="spellStart"/>
+      <w:r>
+        <w:rPr>
+          <w:lang w:val="en-US"/>
+        </w:rPr>
+        <w:t>Asfdj’KJF</w:t>
+      </w:r>
+      <w:proofErr w:type="spellEnd"/>
+      <w:r>
+        <w:rPr>
+          <w:lang w:val="en-US"/>
+        </w:rPr>
+        <w:t xml:space="preserve"> </w:t>
       </w:r>
     </w:p>
     <w:sectPr>
